--- a/Week4 Training/01 Class-5-Recursion.docx
+++ b/Week4 Training/01 Class-5-Recursion.docx
@@ -204,7 +204,6 @@
               </w:rPr>
               <w:t xml:space="preserve"> </w:t>
             </w:r>
-            <w:proofErr w:type="gramStart"/>
             <w:r>
               <w:rPr>
                 <w:rFonts w:ascii="Consolas" w:hAnsi="Consolas" w:cs="Consolas"/>
@@ -221,17 +220,7 @@
                 <w:sz w:val="19"/>
                 <w:szCs w:val="19"/>
               </w:rPr>
-              <w:t>(</w:t>
-            </w:r>
-            <w:proofErr w:type="gramEnd"/>
-            <w:r>
-              <w:rPr>
-                <w:rFonts w:ascii="Consolas" w:hAnsi="Consolas" w:cs="Consolas"/>
-                <w:color w:val="000000"/>
-                <w:sz w:val="19"/>
-                <w:szCs w:val="19"/>
-              </w:rPr>
-              <w:t>)</w:t>
+              <w:t>()</w:t>
             </w:r>
           </w:p>
           <w:p>
@@ -277,7 +266,6 @@
               </w:rPr>
               <w:tab/>
             </w:r>
-            <w:proofErr w:type="gramStart"/>
             <w:r>
               <w:rPr>
                 <w:rFonts w:ascii="Consolas" w:hAnsi="Consolas" w:cs="Consolas"/>
@@ -294,17 +282,7 @@
                 <w:sz w:val="19"/>
                 <w:szCs w:val="19"/>
               </w:rPr>
-              <w:t>(</w:t>
-            </w:r>
-            <w:proofErr w:type="gramEnd"/>
-            <w:r>
-              <w:rPr>
-                <w:rFonts w:ascii="Consolas" w:hAnsi="Consolas" w:cs="Consolas"/>
-                <w:color w:val="000000"/>
-                <w:sz w:val="19"/>
-                <w:szCs w:val="19"/>
-              </w:rPr>
-              <w:t>);</w:t>
+              <w:t>();</w:t>
             </w:r>
           </w:p>
           <w:p>
@@ -378,7 +356,6 @@
               </w:rPr>
               <w:t xml:space="preserve"> </w:t>
             </w:r>
-            <w:proofErr w:type="gramStart"/>
             <w:r>
               <w:rPr>
                 <w:rFonts w:ascii="Consolas" w:hAnsi="Consolas" w:cs="Consolas"/>
@@ -395,17 +372,7 @@
                 <w:sz w:val="19"/>
                 <w:szCs w:val="19"/>
               </w:rPr>
-              <w:t>(</w:t>
-            </w:r>
-            <w:proofErr w:type="gramEnd"/>
-            <w:r>
-              <w:rPr>
-                <w:rFonts w:ascii="Consolas" w:hAnsi="Consolas" w:cs="Consolas"/>
-                <w:color w:val="000000"/>
-                <w:sz w:val="19"/>
-                <w:szCs w:val="19"/>
-              </w:rPr>
-              <w:t>) {</w:t>
+              <w:t>() {</w:t>
             </w:r>
           </w:p>
           <w:p>
@@ -429,7 +396,6 @@
               </w:rPr>
               <w:tab/>
             </w:r>
-            <w:proofErr w:type="gramStart"/>
             <w:r>
               <w:rPr>
                 <w:rFonts w:ascii="Consolas" w:hAnsi="Consolas" w:cs="Consolas"/>
@@ -446,17 +412,7 @@
                 <w:sz w:val="19"/>
                 <w:szCs w:val="19"/>
               </w:rPr>
-              <w:t>(</w:t>
-            </w:r>
-            <w:proofErr w:type="gramEnd"/>
-            <w:r>
-              <w:rPr>
-                <w:rFonts w:ascii="Consolas" w:hAnsi="Consolas" w:cs="Consolas"/>
-                <w:color w:val="000000"/>
-                <w:sz w:val="19"/>
-                <w:szCs w:val="19"/>
-              </w:rPr>
-              <w:t>);</w:t>
+              <w:t>();</w:t>
             </w:r>
           </w:p>
           <w:p>
@@ -524,8 +480,6 @@
               </w:rPr>
               <w:t xml:space="preserve"> </w:t>
             </w:r>
-            <w:proofErr w:type="spellStart"/>
-            <w:proofErr w:type="gramStart"/>
             <w:r>
               <w:rPr>
                 <w:rFonts w:ascii="Consolas" w:hAnsi="Consolas" w:cs="Consolas"/>
@@ -535,25 +489,14 @@
               </w:rPr>
               <w:t>aun</w:t>
             </w:r>
-            <w:proofErr w:type="spellEnd"/>
-            <w:r>
-              <w:rPr>
-                <w:rFonts w:ascii="Consolas" w:hAnsi="Consolas" w:cs="Consolas"/>
-                <w:color w:val="000000"/>
-                <w:sz w:val="19"/>
-                <w:szCs w:val="19"/>
-              </w:rPr>
-              <w:t>(</w:t>
-            </w:r>
-            <w:proofErr w:type="gramEnd"/>
-            <w:r>
-              <w:rPr>
-                <w:rFonts w:ascii="Consolas" w:hAnsi="Consolas" w:cs="Consolas"/>
-                <w:color w:val="000000"/>
-                <w:sz w:val="19"/>
-                <w:szCs w:val="19"/>
-              </w:rPr>
-              <w:t>) {</w:t>
+            <w:r>
+              <w:rPr>
+                <w:rFonts w:ascii="Consolas" w:hAnsi="Consolas" w:cs="Consolas"/>
+                <w:color w:val="000000"/>
+                <w:sz w:val="19"/>
+                <w:szCs w:val="19"/>
+              </w:rPr>
+              <w:t>() {</w:t>
             </w:r>
           </w:p>
           <w:p>
@@ -577,7 +520,6 @@
               </w:rPr>
               <w:tab/>
             </w:r>
-            <w:proofErr w:type="gramStart"/>
             <w:r>
               <w:rPr>
                 <w:rFonts w:ascii="Consolas" w:hAnsi="Consolas" w:cs="Consolas"/>
@@ -594,17 +536,7 @@
                 <w:sz w:val="19"/>
                 <w:szCs w:val="19"/>
               </w:rPr>
-              <w:t>(</w:t>
-            </w:r>
-            <w:proofErr w:type="gramEnd"/>
-            <w:r>
-              <w:rPr>
-                <w:rFonts w:ascii="Consolas" w:hAnsi="Consolas" w:cs="Consolas"/>
-                <w:color w:val="000000"/>
-                <w:sz w:val="19"/>
-                <w:szCs w:val="19"/>
-              </w:rPr>
-              <w:t>);</w:t>
+              <w:t>();</w:t>
             </w:r>
           </w:p>
           <w:p>
@@ -672,7 +604,6 @@
               </w:rPr>
               <w:t xml:space="preserve"> </w:t>
             </w:r>
-            <w:proofErr w:type="gramStart"/>
             <w:r>
               <w:rPr>
                 <w:rFonts w:ascii="Consolas" w:hAnsi="Consolas" w:cs="Consolas"/>
@@ -689,17 +620,7 @@
                 <w:sz w:val="19"/>
                 <w:szCs w:val="19"/>
               </w:rPr>
-              <w:t>(</w:t>
-            </w:r>
-            <w:proofErr w:type="gramEnd"/>
-            <w:r>
-              <w:rPr>
-                <w:rFonts w:ascii="Consolas" w:hAnsi="Consolas" w:cs="Consolas"/>
-                <w:color w:val="000000"/>
-                <w:sz w:val="19"/>
-                <w:szCs w:val="19"/>
-              </w:rPr>
-              <w:t>) {</w:t>
+              <w:t>() {</w:t>
             </w:r>
           </w:p>
           <w:p>
@@ -723,8 +644,6 @@
               </w:rPr>
               <w:tab/>
             </w:r>
-            <w:proofErr w:type="spellStart"/>
-            <w:proofErr w:type="gramStart"/>
             <w:r>
               <w:rPr>
                 <w:rFonts w:ascii="Consolas" w:hAnsi="Consolas" w:cs="Consolas"/>
@@ -734,25 +653,14 @@
               </w:rPr>
               <w:t>aun</w:t>
             </w:r>
-            <w:proofErr w:type="spellEnd"/>
-            <w:r>
-              <w:rPr>
-                <w:rFonts w:ascii="Consolas" w:hAnsi="Consolas" w:cs="Consolas"/>
-                <w:color w:val="000000"/>
-                <w:sz w:val="19"/>
-                <w:szCs w:val="19"/>
-              </w:rPr>
-              <w:t>(</w:t>
-            </w:r>
-            <w:proofErr w:type="gramEnd"/>
-            <w:r>
-              <w:rPr>
-                <w:rFonts w:ascii="Consolas" w:hAnsi="Consolas" w:cs="Consolas"/>
-                <w:color w:val="000000"/>
-                <w:sz w:val="19"/>
-                <w:szCs w:val="19"/>
-              </w:rPr>
-              <w:t>);</w:t>
+            <w:r>
+              <w:rPr>
+                <w:rFonts w:ascii="Consolas" w:hAnsi="Consolas" w:cs="Consolas"/>
+                <w:color w:val="000000"/>
+                <w:sz w:val="19"/>
+                <w:szCs w:val="19"/>
+              </w:rPr>
+              <w:t>();</w:t>
             </w:r>
           </w:p>
           <w:p>
@@ -1003,13 +911,8 @@
           <w:numId w:val="5"/>
         </w:numPr>
       </w:pPr>
-      <w:proofErr w:type="gramStart"/>
-      <w:r>
-        <w:t>fib(</w:t>
-      </w:r>
-      <w:proofErr w:type="gramEnd"/>
-      <w:r>
-        <w:t>0) = 0</w:t>
+      <w:r>
+        <w:t>fib(0) = 0</w:t>
       </w:r>
     </w:p>
     <w:p>
@@ -1020,13 +923,8 @@
           <w:numId w:val="5"/>
         </w:numPr>
       </w:pPr>
-      <w:proofErr w:type="gramStart"/>
-      <w:r>
-        <w:t>fib(</w:t>
-      </w:r>
-      <w:proofErr w:type="gramEnd"/>
-      <w:r>
-        <w:t>1) = 1</w:t>
+      <w:r>
+        <w:t>fib(1) = 1</w:t>
       </w:r>
     </w:p>
     <w:p>
@@ -1107,13 +1005,8 @@
           <w:numId w:val="6"/>
         </w:numPr>
       </w:pPr>
-      <w:proofErr w:type="gramStart"/>
-      <w:r>
-        <w:t>power(</w:t>
-      </w:r>
-      <w:proofErr w:type="gramEnd"/>
-      <w:r>
-        <w:t>x, n) = power(x, n/2) * power(x, n/2) * x [if n is odd]</w:t>
+      <w:r>
+        <w:t>power(x, n) = power(x, n/2) * power(x, n/2) * x [if n is odd]</w:t>
       </w:r>
     </w:p>
     <w:p>
@@ -1124,13 +1017,8 @@
           <w:numId w:val="6"/>
         </w:numPr>
       </w:pPr>
-      <w:proofErr w:type="gramStart"/>
-      <w:r>
-        <w:t>power(</w:t>
-      </w:r>
-      <w:proofErr w:type="gramEnd"/>
-      <w:r>
-        <w:t>x, n) = power(x, n/2) * power(x, n/2) [if n is even]</w:t>
+      <w:r>
+        <w:t>power(x, n) = power(x, n/2) * power(x, n/2) [if n is even]</w:t>
       </w:r>
     </w:p>
     <w:p>
@@ -1141,13 +1029,8 @@
           <w:numId w:val="6"/>
         </w:numPr>
       </w:pPr>
-      <w:proofErr w:type="gramStart"/>
-      <w:r>
-        <w:t>power(</w:t>
-      </w:r>
-      <w:proofErr w:type="gramEnd"/>
-      <w:r>
-        <w:t>x, 0) = 1 [Base Case]</w:t>
+      <w:r>
+        <w:t>power(x, 0) = 1 [Base Case]</w:t>
       </w:r>
     </w:p>
     <w:p>
@@ -1227,13 +1110,8 @@
           <w:numId w:val="6"/>
         </w:numPr>
       </w:pPr>
-      <w:proofErr w:type="spellStart"/>
-      <w:r>
-        <w:t>sumOfArray</w:t>
-      </w:r>
-      <w:proofErr w:type="spellEnd"/>
-      <w:r>
-        <w:t>(N) =&gt; Means sum of array elements considering array size as N</w:t>
+      <w:r>
+        <w:t>sumOfArray(N) =&gt; Means sum of array elements considering array size as N</w:t>
       </w:r>
     </w:p>
     <w:p>
@@ -1244,21 +1122,8 @@
           <w:numId w:val="6"/>
         </w:numPr>
       </w:pPr>
-      <w:proofErr w:type="spellStart"/>
-      <w:r>
-        <w:t>sumOfArray</w:t>
-      </w:r>
-      <w:proofErr w:type="spellEnd"/>
-      <w:r>
-        <w:t xml:space="preserve">(N) = a[N-1] + </w:t>
-      </w:r>
-      <w:proofErr w:type="spellStart"/>
-      <w:r>
-        <w:t>sumOfArray</w:t>
-      </w:r>
-      <w:proofErr w:type="spellEnd"/>
-      <w:r>
-        <w:t>(N-1)</w:t>
+      <w:r>
+        <w:t>sumOfArray(N) = a[N-1] + sumOfArray(N-1)</w:t>
       </w:r>
     </w:p>
     <w:p>
@@ -1269,18 +1134,8 @@
           <w:numId w:val="6"/>
         </w:numPr>
       </w:pPr>
-      <w:proofErr w:type="spellStart"/>
-      <w:proofErr w:type="gramStart"/>
-      <w:r>
-        <w:t>sumOfArray</w:t>
-      </w:r>
-      <w:proofErr w:type="spellEnd"/>
-      <w:r>
-        <w:t>(</w:t>
-      </w:r>
-      <w:proofErr w:type="gramEnd"/>
-      <w:r>
-        <w:t>0) = 0</w:t>
+      <w:r>
+        <w:t>sumOfArray(0) = 0</w:t>
       </w:r>
     </w:p>
     <w:p>
@@ -1349,34 +1204,8 @@
           <w:numId w:val="6"/>
         </w:numPr>
       </w:pPr>
-      <w:proofErr w:type="spellStart"/>
-      <w:proofErr w:type="gramStart"/>
-      <w:r>
-        <w:t>sumOfArrayElements</w:t>
-      </w:r>
-      <w:proofErr w:type="spellEnd"/>
-      <w:r>
-        <w:t>(</w:t>
-      </w:r>
-      <w:proofErr w:type="gramEnd"/>
-      <w:r>
-        <w:t xml:space="preserve">l, r) = </w:t>
-      </w:r>
-      <w:proofErr w:type="spellStart"/>
-      <w:r>
-        <w:t>sumOfArrayElements</w:t>
-      </w:r>
-      <w:proofErr w:type="spellEnd"/>
-      <w:r>
-        <w:t xml:space="preserve">(l, m) + </w:t>
-      </w:r>
-      <w:proofErr w:type="spellStart"/>
-      <w:r>
-        <w:t>sumOfArrayElements</w:t>
-      </w:r>
-      <w:proofErr w:type="spellEnd"/>
-      <w:r>
-        <w:t>(m+1, r)</w:t>
+      <w:r>
+        <w:t>sumOfArrayElements(l, r) = sumOfArrayElements(l, m) + sumOfArrayElements(m+1, r)</w:t>
       </w:r>
     </w:p>
     <w:p>
@@ -1387,18 +1216,8 @@
           <w:numId w:val="6"/>
         </w:numPr>
       </w:pPr>
-      <w:proofErr w:type="spellStart"/>
-      <w:proofErr w:type="gramStart"/>
-      <w:r>
-        <w:t>sumOfArrayElements</w:t>
-      </w:r>
-      <w:proofErr w:type="spellEnd"/>
-      <w:r>
-        <w:t>(</w:t>
-      </w:r>
-      <w:proofErr w:type="gramEnd"/>
-      <w:r>
-        <w:t>l, l) = a[l]</w:t>
+      <w:r>
+        <w:t>sumOfArrayElements(l, l) = a[l]</w:t>
       </w:r>
     </w:p>
     <w:p>
@@ -1409,18 +1228,8 @@
           <w:numId w:val="6"/>
         </w:numPr>
       </w:pPr>
-      <w:proofErr w:type="spellStart"/>
-      <w:proofErr w:type="gramStart"/>
-      <w:r>
-        <w:t>sumOfArravElements</w:t>
-      </w:r>
-      <w:proofErr w:type="spellEnd"/>
-      <w:r>
-        <w:t>(</w:t>
-      </w:r>
-      <w:proofErr w:type="gramEnd"/>
-      <w:r>
-        <w:t>l. r) = 0 if l &gt; r</w:t>
+      <w:r>
+        <w:t>sumOfArravElements(l. r) = 0 if l &gt; r</w:t>
       </w:r>
     </w:p>
     <w:p>
@@ -1568,7 +1377,6 @@
         </w:rPr>
         <w:t xml:space="preserve"> </w:t>
       </w:r>
-      <w:proofErr w:type="spellStart"/>
       <w:r>
         <w:rPr>
           <w:rFonts w:ascii="Consolas" w:hAnsi="Consolas" w:cs="Consolas"/>
@@ -1578,7 +1386,6 @@
         </w:rPr>
         <w:t>long</w:t>
       </w:r>
-      <w:proofErr w:type="spellEnd"/>
       <w:r>
         <w:rPr>
           <w:rFonts w:ascii="Consolas" w:hAnsi="Consolas" w:cs="Consolas"/>
@@ -1588,7 +1395,6 @@
         </w:rPr>
         <w:t xml:space="preserve"> </w:t>
       </w:r>
-      <w:proofErr w:type="gramStart"/>
       <w:r>
         <w:rPr>
           <w:rFonts w:ascii="Consolas" w:hAnsi="Consolas" w:cs="Consolas"/>
@@ -1607,7 +1413,6 @@
         </w:rPr>
         <w:t>(</w:t>
       </w:r>
-      <w:proofErr w:type="gramEnd"/>
       <w:r>
         <w:rPr>
           <w:rFonts w:ascii="Consolas" w:hAnsi="Consolas" w:cs="Consolas"/>
@@ -1717,31 +1522,7 @@
         </w:numPr>
       </w:pPr>
       <w:r>
-        <w:t>Iterative Loop Way (</w:t>
-      </w:r>
-      <w:proofErr w:type="spellStart"/>
-      <w:r>
-        <w:t>ans</w:t>
-      </w:r>
-      <w:proofErr w:type="spellEnd"/>
-      <w:r>
-        <w:t xml:space="preserve"> = 1, in loop that runs n times make </w:t>
-      </w:r>
-      <w:proofErr w:type="spellStart"/>
-      <w:r>
-        <w:t>ans</w:t>
-      </w:r>
-      <w:proofErr w:type="spellEnd"/>
-      <w:r>
-        <w:t xml:space="preserve"> = </w:t>
-      </w:r>
-      <w:proofErr w:type="spellStart"/>
-      <w:r>
-        <w:t>ans</w:t>
-      </w:r>
-      <w:proofErr w:type="spellEnd"/>
-      <w:r>
-        <w:t xml:space="preserve"> * X) [TC: n]</w:t>
+        <w:t>Iterative Loop Way (ans = 1, in loop that runs n times make ans = ans * X) [TC: n]</w:t>
       </w:r>
     </w:p>
     <w:p>
@@ -1753,15 +1534,7 @@
         </w:numPr>
       </w:pPr>
       <w:r>
-        <w:t xml:space="preserve">Recursive Code (using recurrence </w:t>
-      </w:r>
-      <w:proofErr w:type="gramStart"/>
-      <w:r>
-        <w:t>power(</w:t>
-      </w:r>
-      <w:proofErr w:type="gramEnd"/>
-      <w:r>
-        <w:t>x, n) = power(x, n-1) * X)</w:t>
+        <w:t>Recursive Code (using recurrence power(x, n) = power(x, n-1) * X)</w:t>
       </w:r>
     </w:p>
     <w:p>
@@ -1773,23 +1546,7 @@
         </w:numPr>
       </w:pPr>
       <w:r>
-        <w:t xml:space="preserve">Recursive Code (using recurrence </w:t>
-      </w:r>
-      <w:proofErr w:type="gramStart"/>
-      <w:r>
-        <w:t>power(</w:t>
-      </w:r>
-      <w:proofErr w:type="gramEnd"/>
-      <w:r>
-        <w:t xml:space="preserve">x, n) = x * power(x, n/2) * power(x, n/2) for </w:t>
-      </w:r>
-      <w:proofErr w:type="spellStart"/>
-      <w:r>
-        <w:t>n</w:t>
-      </w:r>
-      <w:proofErr w:type="spellEnd"/>
-      <w:r>
-        <w:t xml:space="preserve"> odd and for even</w:t>
+        <w:t>Recursive Code (using recurrence power(x, n) = x * power(x, n/2) * power(x, n/2) for n odd and for even</w:t>
       </w:r>
       <w:r>
         <w:t xml:space="preserve"> </w:t>
@@ -1874,7 +1631,6 @@
               </w:rPr>
               <w:t xml:space="preserve"> </w:t>
             </w:r>
-            <w:proofErr w:type="spellStart"/>
             <w:r>
               <w:rPr>
                 <w:rFonts w:ascii="Consolas" w:hAnsi="Consolas" w:cs="Consolas"/>
@@ -1884,7 +1640,6 @@
               </w:rPr>
               <w:t>long</w:t>
             </w:r>
-            <w:proofErr w:type="spellEnd"/>
             <w:r>
               <w:rPr>
                 <w:rFonts w:ascii="Consolas" w:hAnsi="Consolas" w:cs="Consolas"/>
@@ -1894,7 +1649,6 @@
               </w:rPr>
               <w:t xml:space="preserve"> </w:t>
             </w:r>
-            <w:proofErr w:type="gramStart"/>
             <w:r>
               <w:rPr>
                 <w:rFonts w:ascii="Consolas" w:hAnsi="Consolas" w:cs="Consolas"/>
@@ -1913,7 +1667,6 @@
               </w:rPr>
               <w:t>(</w:t>
             </w:r>
-            <w:proofErr w:type="gramEnd"/>
             <w:r>
               <w:rPr>
                 <w:rFonts w:ascii="Consolas" w:hAnsi="Consolas" w:cs="Consolas"/>
@@ -2060,19 +1813,8 @@
                 <w:sz w:val="19"/>
                 <w:szCs w:val="19"/>
               </w:rPr>
-              <w:t xml:space="preserve"> </w:t>
-            </w:r>
-            <w:proofErr w:type="gramStart"/>
-            <w:r>
-              <w:rPr>
-                <w:rFonts w:ascii="Consolas" w:hAnsi="Consolas" w:cs="Consolas"/>
-                <w:color w:val="000000"/>
-                <w:sz w:val="19"/>
-                <w:szCs w:val="19"/>
-              </w:rPr>
-              <w:t>1;</w:t>
-            </w:r>
-            <w:proofErr w:type="gramEnd"/>
+              <w:t xml:space="preserve"> 1;</w:t>
+            </w:r>
           </w:p>
           <w:p>
             <w:pPr>
@@ -2180,7 +1922,6 @@
               </w:rPr>
               <w:t xml:space="preserve"> </w:t>
             </w:r>
-            <w:proofErr w:type="gramStart"/>
             <w:r>
               <w:rPr>
                 <w:rFonts w:ascii="Consolas" w:hAnsi="Consolas" w:cs="Consolas"/>
@@ -2199,7 +1940,6 @@
               </w:rPr>
               <w:t>(</w:t>
             </w:r>
-            <w:proofErr w:type="gramEnd"/>
             <w:r>
               <w:rPr>
                 <w:rFonts w:ascii="Consolas" w:hAnsi="Consolas" w:cs="Consolas"/>
@@ -2348,7 +2088,6 @@
               </w:rPr>
               <w:t xml:space="preserve"> </w:t>
             </w:r>
-            <w:proofErr w:type="gramStart"/>
             <w:r>
               <w:rPr>
                 <w:rFonts w:ascii="Consolas" w:hAnsi="Consolas" w:cs="Consolas"/>
@@ -2367,7 +2106,6 @@
               </w:rPr>
               <w:t>(</w:t>
             </w:r>
-            <w:proofErr w:type="gramEnd"/>
             <w:r>
               <w:rPr>
                 <w:rFonts w:ascii="Consolas" w:hAnsi="Consolas" w:cs="Consolas"/>
@@ -2521,7 +2259,6 @@
               </w:rPr>
               <w:t xml:space="preserve"> </w:t>
             </w:r>
-            <w:proofErr w:type="spellStart"/>
             <w:r>
               <w:rPr>
                 <w:rFonts w:ascii="Consolas" w:hAnsi="Consolas" w:cs="Consolas"/>
@@ -2531,7 +2268,6 @@
               </w:rPr>
               <w:t>long</w:t>
             </w:r>
-            <w:proofErr w:type="spellEnd"/>
             <w:r>
               <w:rPr>
                 <w:rFonts w:ascii="Consolas" w:hAnsi="Consolas" w:cs="Consolas"/>
@@ -2541,7 +2277,6 @@
               </w:rPr>
               <w:t xml:space="preserve"> </w:t>
             </w:r>
-            <w:proofErr w:type="gramStart"/>
             <w:r>
               <w:rPr>
                 <w:rFonts w:ascii="Consolas" w:hAnsi="Consolas" w:cs="Consolas"/>
@@ -2560,7 +2295,6 @@
               </w:rPr>
               <w:t>(</w:t>
             </w:r>
-            <w:proofErr w:type="gramEnd"/>
             <w:r>
               <w:rPr>
                 <w:rFonts w:ascii="Consolas" w:hAnsi="Consolas" w:cs="Consolas"/>
@@ -2707,19 +2441,8 @@
                 <w:sz w:val="19"/>
                 <w:szCs w:val="19"/>
               </w:rPr>
-              <w:t xml:space="preserve"> </w:t>
-            </w:r>
-            <w:proofErr w:type="gramStart"/>
-            <w:r>
-              <w:rPr>
-                <w:rFonts w:ascii="Consolas" w:hAnsi="Consolas" w:cs="Consolas"/>
-                <w:color w:val="000000"/>
-                <w:sz w:val="19"/>
-                <w:szCs w:val="19"/>
-              </w:rPr>
-              <w:t>1;</w:t>
-            </w:r>
-            <w:proofErr w:type="gramEnd"/>
+              <w:t xml:space="preserve"> 1;</w:t>
+            </w:r>
           </w:p>
           <w:p>
             <w:pPr>
@@ -2760,7 +2483,6 @@
               </w:rPr>
               <w:t xml:space="preserve"> </w:t>
             </w:r>
-            <w:proofErr w:type="spellStart"/>
             <w:r>
               <w:rPr>
                 <w:rFonts w:ascii="Consolas" w:hAnsi="Consolas" w:cs="Consolas"/>
@@ -2770,7 +2492,6 @@
               </w:rPr>
               <w:t>long</w:t>
             </w:r>
-            <w:proofErr w:type="spellEnd"/>
             <w:r>
               <w:rPr>
                 <w:rFonts w:ascii="Consolas" w:hAnsi="Consolas" w:cs="Consolas"/>
@@ -2798,7 +2519,6 @@
               </w:rPr>
               <w:t xml:space="preserve"> = </w:t>
             </w:r>
-            <w:proofErr w:type="gramStart"/>
             <w:r>
               <w:rPr>
                 <w:rFonts w:ascii="Consolas" w:hAnsi="Consolas" w:cs="Consolas"/>
@@ -2817,7 +2537,6 @@
               </w:rPr>
               <w:t>(</w:t>
             </w:r>
-            <w:proofErr w:type="gramEnd"/>
             <w:r>
               <w:rPr>
                 <w:rFonts w:ascii="Consolas" w:hAnsi="Consolas" w:cs="Consolas"/>
@@ -2894,7 +2613,6 @@
               </w:rPr>
               <w:t xml:space="preserve"> </w:t>
             </w:r>
-            <w:proofErr w:type="spellStart"/>
             <w:r>
               <w:rPr>
                 <w:rFonts w:ascii="Consolas" w:hAnsi="Consolas" w:cs="Consolas"/>
@@ -2904,7 +2622,6 @@
               </w:rPr>
               <w:t>long</w:t>
             </w:r>
-            <w:proofErr w:type="spellEnd"/>
             <w:r>
               <w:rPr>
                 <w:rFonts w:ascii="Consolas" w:hAnsi="Consolas" w:cs="Consolas"/>
@@ -2950,7 +2667,6 @@
               </w:rPr>
               <w:t xml:space="preserve"> * </w:t>
             </w:r>
-            <w:proofErr w:type="gramStart"/>
             <w:r>
               <w:rPr>
                 <w:rFonts w:ascii="Consolas" w:hAnsi="Consolas" w:cs="Consolas"/>
@@ -2969,7 +2685,6 @@
               </w:rPr>
               <w:t>;</w:t>
             </w:r>
-            <w:proofErr w:type="gramEnd"/>
           </w:p>
           <w:p>
             <w:pPr>
@@ -3064,7 +2779,6 @@
               </w:rPr>
               <w:t xml:space="preserve"> * </w:t>
             </w:r>
-            <w:proofErr w:type="gramStart"/>
             <w:r>
               <w:rPr>
                 <w:rFonts w:ascii="Consolas" w:hAnsi="Consolas" w:cs="Consolas"/>
@@ -3083,7 +2797,6 @@
               </w:rPr>
               <w:t>;</w:t>
             </w:r>
-            <w:proofErr w:type="gramEnd"/>
           </w:p>
           <w:p>
             <w:pPr>
@@ -3124,7 +2837,6 @@
               </w:rPr>
               <w:t xml:space="preserve"> </w:t>
             </w:r>
-            <w:proofErr w:type="gramStart"/>
             <w:r>
               <w:rPr>
                 <w:rFonts w:ascii="Consolas" w:hAnsi="Consolas" w:cs="Consolas"/>
@@ -3143,7 +2855,6 @@
               </w:rPr>
               <w:t>;</w:t>
             </w:r>
-            <w:proofErr w:type="gramEnd"/>
           </w:p>
           <w:p>
             <w:pPr>
@@ -3207,7 +2918,6 @@
               </w:rPr>
               <w:t xml:space="preserve"> </w:t>
             </w:r>
-            <w:proofErr w:type="spellStart"/>
             <w:r>
               <w:rPr>
                 <w:rFonts w:ascii="Consolas" w:hAnsi="Consolas" w:cs="Consolas"/>
@@ -3217,7 +2927,6 @@
               </w:rPr>
               <w:t>long</w:t>
             </w:r>
-            <w:proofErr w:type="spellEnd"/>
             <w:r>
               <w:rPr>
                 <w:rFonts w:ascii="Consolas" w:hAnsi="Consolas" w:cs="Consolas"/>
@@ -3227,7 +2936,6 @@
               </w:rPr>
               <w:t xml:space="preserve"> </w:t>
             </w:r>
-            <w:proofErr w:type="gramStart"/>
             <w:r>
               <w:rPr>
                 <w:rFonts w:ascii="Consolas" w:hAnsi="Consolas" w:cs="Consolas"/>
@@ -3246,7 +2954,6 @@
               </w:rPr>
               <w:t>(</w:t>
             </w:r>
-            <w:proofErr w:type="gramEnd"/>
             <w:r>
               <w:rPr>
                 <w:rFonts w:ascii="Consolas" w:hAnsi="Consolas" w:cs="Consolas"/>
@@ -3393,19 +3100,8 @@
                 <w:sz w:val="19"/>
                 <w:szCs w:val="19"/>
               </w:rPr>
-              <w:t xml:space="preserve"> </w:t>
-            </w:r>
-            <w:proofErr w:type="gramStart"/>
-            <w:r>
-              <w:rPr>
-                <w:rFonts w:ascii="Consolas" w:hAnsi="Consolas" w:cs="Consolas"/>
-                <w:color w:val="000000"/>
-                <w:sz w:val="19"/>
-                <w:szCs w:val="19"/>
-              </w:rPr>
-              <w:t>1;</w:t>
-            </w:r>
-            <w:proofErr w:type="gramEnd"/>
+              <w:t xml:space="preserve"> 1;</w:t>
+            </w:r>
           </w:p>
           <w:p>
             <w:pPr>
@@ -3464,7 +3160,6 @@
               </w:rPr>
               <w:t xml:space="preserve"> * </w:t>
             </w:r>
-            <w:proofErr w:type="gramStart"/>
             <w:r>
               <w:rPr>
                 <w:rFonts w:ascii="Consolas" w:hAnsi="Consolas" w:cs="Consolas"/>
@@ -3483,7 +3178,6 @@
               </w:rPr>
               <w:t>(</w:t>
             </w:r>
-            <w:proofErr w:type="gramEnd"/>
             <w:r>
               <w:rPr>
                 <w:rFonts w:ascii="Consolas" w:hAnsi="Consolas" w:cs="Consolas"/>
@@ -3638,15 +3332,13 @@
         </w:numPr>
       </w:pPr>
       <w:r>
-        <w:t xml:space="preserve">Get Rid of recursive term on right side by considering T(O) = 1, </w:t>
-      </w:r>
-      <w:proofErr w:type="gramStart"/>
-      <w:r>
-        <w:t>T(</w:t>
-      </w:r>
-      <w:proofErr w:type="gramEnd"/>
-      <w:r>
-        <w:t>1) = 1.</w:t>
+        <w:t>Get Rid of recursive term on right side by considering T(</w:t>
+      </w:r>
+      <w:r>
+        <w:t>0</w:t>
+      </w:r>
+      <w:r>
+        <w:t>) = 1, T(1) = 1.</w:t>
       </w:r>
     </w:p>
     <w:p>
@@ -4047,7 +3739,6 @@
               </w:rPr>
               <w:t xml:space="preserve"> </w:t>
             </w:r>
-            <w:proofErr w:type="spellStart"/>
             <w:r>
               <w:rPr>
                 <w:rFonts w:ascii="Consolas" w:hAnsi="Consolas" w:cs="Consolas"/>
@@ -4057,7 +3748,6 @@
               </w:rPr>
               <w:t>long</w:t>
             </w:r>
-            <w:proofErr w:type="spellEnd"/>
             <w:r>
               <w:rPr>
                 <w:rFonts w:ascii="Consolas" w:hAnsi="Consolas" w:cs="Consolas"/>
@@ -4067,7 +3757,6 @@
               </w:rPr>
               <w:t xml:space="preserve"> </w:t>
             </w:r>
-            <w:proofErr w:type="gramStart"/>
             <w:r>
               <w:rPr>
                 <w:rFonts w:ascii="Consolas" w:hAnsi="Consolas" w:cs="Consolas"/>
@@ -4086,7 +3775,6 @@
               </w:rPr>
               <w:t>(</w:t>
             </w:r>
-            <w:proofErr w:type="gramEnd"/>
             <w:r>
               <w:rPr>
                 <w:rFonts w:ascii="Consolas" w:hAnsi="Consolas" w:cs="Consolas"/>
@@ -4233,19 +3921,8 @@
                 <w:sz w:val="19"/>
                 <w:szCs w:val="19"/>
               </w:rPr>
-              <w:t xml:space="preserve"> </w:t>
-            </w:r>
-            <w:proofErr w:type="gramStart"/>
-            <w:r>
-              <w:rPr>
-                <w:rFonts w:ascii="Consolas" w:hAnsi="Consolas" w:cs="Consolas"/>
-                <w:color w:val="000000"/>
-                <w:sz w:val="19"/>
-                <w:szCs w:val="19"/>
-              </w:rPr>
-              <w:t>1;</w:t>
-            </w:r>
-            <w:proofErr w:type="gramEnd"/>
+              <w:t xml:space="preserve"> 1;</w:t>
+            </w:r>
           </w:p>
           <w:p>
             <w:pPr>
@@ -4353,7 +4030,6 @@
               </w:rPr>
               <w:t xml:space="preserve"> </w:t>
             </w:r>
-            <w:proofErr w:type="gramStart"/>
             <w:r>
               <w:rPr>
                 <w:rFonts w:ascii="Consolas" w:hAnsi="Consolas" w:cs="Consolas"/>
@@ -4372,7 +4048,6 @@
               </w:rPr>
               <w:t>(</w:t>
             </w:r>
-            <w:proofErr w:type="gramEnd"/>
             <w:r>
               <w:rPr>
                 <w:rFonts w:ascii="Consolas" w:hAnsi="Consolas" w:cs="Consolas"/>
@@ -4521,7 +4196,6 @@
               </w:rPr>
               <w:t xml:space="preserve"> </w:t>
             </w:r>
-            <w:proofErr w:type="gramStart"/>
             <w:r>
               <w:rPr>
                 <w:rFonts w:ascii="Consolas" w:hAnsi="Consolas" w:cs="Consolas"/>
@@ -4540,7 +4214,6 @@
               </w:rPr>
               <w:t>(</w:t>
             </w:r>
-            <w:proofErr w:type="gramEnd"/>
             <w:r>
               <w:rPr>
                 <w:rFonts w:ascii="Consolas" w:hAnsi="Consolas" w:cs="Consolas"/>
@@ -4694,7 +4367,6 @@
               </w:rPr>
               <w:t xml:space="preserve"> </w:t>
             </w:r>
-            <w:proofErr w:type="spellStart"/>
             <w:r>
               <w:rPr>
                 <w:rFonts w:ascii="Consolas" w:hAnsi="Consolas" w:cs="Consolas"/>
@@ -4704,7 +4376,6 @@
               </w:rPr>
               <w:t>long</w:t>
             </w:r>
-            <w:proofErr w:type="spellEnd"/>
             <w:r>
               <w:rPr>
                 <w:rFonts w:ascii="Consolas" w:hAnsi="Consolas" w:cs="Consolas"/>
@@ -4714,7 +4385,6 @@
               </w:rPr>
               <w:t xml:space="preserve"> </w:t>
             </w:r>
-            <w:proofErr w:type="gramStart"/>
             <w:r>
               <w:rPr>
                 <w:rFonts w:ascii="Consolas" w:hAnsi="Consolas" w:cs="Consolas"/>
@@ -4733,7 +4403,6 @@
               </w:rPr>
               <w:t>(</w:t>
             </w:r>
-            <w:proofErr w:type="gramEnd"/>
             <w:r>
               <w:rPr>
                 <w:rFonts w:ascii="Consolas" w:hAnsi="Consolas" w:cs="Consolas"/>
@@ -4880,19 +4549,8 @@
                 <w:sz w:val="19"/>
                 <w:szCs w:val="19"/>
               </w:rPr>
-              <w:t xml:space="preserve"> </w:t>
-            </w:r>
-            <w:proofErr w:type="gramStart"/>
-            <w:r>
-              <w:rPr>
-                <w:rFonts w:ascii="Consolas" w:hAnsi="Consolas" w:cs="Consolas"/>
-                <w:color w:val="000000"/>
-                <w:sz w:val="19"/>
-                <w:szCs w:val="19"/>
-              </w:rPr>
-              <w:t>1;</w:t>
-            </w:r>
-            <w:proofErr w:type="gramEnd"/>
+              <w:t xml:space="preserve"> 1;</w:t>
+            </w:r>
           </w:p>
           <w:p>
             <w:pPr>
@@ -4933,7 +4591,6 @@
               </w:rPr>
               <w:t xml:space="preserve"> </w:t>
             </w:r>
-            <w:proofErr w:type="spellStart"/>
             <w:r>
               <w:rPr>
                 <w:rFonts w:ascii="Consolas" w:hAnsi="Consolas" w:cs="Consolas"/>
@@ -4943,7 +4600,6 @@
               </w:rPr>
               <w:t>long</w:t>
             </w:r>
-            <w:proofErr w:type="spellEnd"/>
             <w:r>
               <w:rPr>
                 <w:rFonts w:ascii="Consolas" w:hAnsi="Consolas" w:cs="Consolas"/>
@@ -4971,7 +4627,6 @@
               </w:rPr>
               <w:t xml:space="preserve"> = </w:t>
             </w:r>
-            <w:proofErr w:type="gramStart"/>
             <w:r>
               <w:rPr>
                 <w:rFonts w:ascii="Consolas" w:hAnsi="Consolas" w:cs="Consolas"/>
@@ -4990,7 +4645,6 @@
               </w:rPr>
               <w:t>(</w:t>
             </w:r>
-            <w:proofErr w:type="gramEnd"/>
             <w:r>
               <w:rPr>
                 <w:rFonts w:ascii="Consolas" w:hAnsi="Consolas" w:cs="Consolas"/>
@@ -5067,7 +4721,6 @@
               </w:rPr>
               <w:t xml:space="preserve"> </w:t>
             </w:r>
-            <w:proofErr w:type="spellStart"/>
             <w:r>
               <w:rPr>
                 <w:rFonts w:ascii="Consolas" w:hAnsi="Consolas" w:cs="Consolas"/>
@@ -5077,7 +4730,6 @@
               </w:rPr>
               <w:t>long</w:t>
             </w:r>
-            <w:proofErr w:type="spellEnd"/>
             <w:r>
               <w:rPr>
                 <w:rFonts w:ascii="Consolas" w:hAnsi="Consolas" w:cs="Consolas"/>
@@ -5123,7 +4775,6 @@
               </w:rPr>
               <w:t xml:space="preserve"> * </w:t>
             </w:r>
-            <w:proofErr w:type="gramStart"/>
             <w:r>
               <w:rPr>
                 <w:rFonts w:ascii="Consolas" w:hAnsi="Consolas" w:cs="Consolas"/>
@@ -5142,7 +4793,6 @@
               </w:rPr>
               <w:t>;</w:t>
             </w:r>
-            <w:proofErr w:type="gramEnd"/>
           </w:p>
           <w:p>
             <w:pPr>
@@ -5237,7 +4887,6 @@
               </w:rPr>
               <w:t xml:space="preserve"> * </w:t>
             </w:r>
-            <w:proofErr w:type="gramStart"/>
             <w:r>
               <w:rPr>
                 <w:rFonts w:ascii="Consolas" w:hAnsi="Consolas" w:cs="Consolas"/>
@@ -5256,7 +4905,6 @@
               </w:rPr>
               <w:t>;</w:t>
             </w:r>
-            <w:proofErr w:type="gramEnd"/>
           </w:p>
           <w:p>
             <w:pPr>
@@ -5297,7 +4945,6 @@
               </w:rPr>
               <w:t xml:space="preserve"> </w:t>
             </w:r>
-            <w:proofErr w:type="gramStart"/>
             <w:r>
               <w:rPr>
                 <w:rFonts w:ascii="Consolas" w:hAnsi="Consolas" w:cs="Consolas"/>
@@ -5316,7 +4963,6 @@
               </w:rPr>
               <w:t>;</w:t>
             </w:r>
-            <w:proofErr w:type="gramEnd"/>
           </w:p>
           <w:p>
             <w:pPr>
